--- a/docs/Mars_to_Table_Solution_Summary_v4.docx
+++ b/docs/Mars_to_Table_Solution_Summary_v4.docx
@@ -73,16 +73,37 @@
     </w:p>
     <w:p>
       <w:r>
-        <w:t xml:space="preserve">We propose the first complete agricultural ecosystem for Mars: a </w:t>
+        <w:rPr>
+          <w:b/>
+        </w:rPr>
+        <w:t>Hydroponics alone will not sustain a Mars settlement.</w:t>
       </w:r>
+      <w:r>
+        <w:t xml:space="preserve"> Neither will algae bioreactors, insect protein, or cellular agriculture. These approaches solve nutrition while ignoring the psychological reality that has ended expeditions, broken crews, and turned "sustainable" into merely "survivable."</w:t>
+      </w:r>
+    </w:p>
+    <w:p>
       <w:r>
         <w:rPr>
           <w:b/>
         </w:rPr>
-        <w:t>15-POD modular infrastructure</w:t>
+        <w:t xml:space="preserve">We propose something different: </w:t>
       </w:r>
       <w:r>
-        <w:t xml:space="preserve"> combining controlled environment agriculture, integrated livestock operations, aquaponics fish farming, advanced food processing, and closed-loop resource cycling to achieve </w:t>
+        <w:t>a complete agricultural civilization capable of producing fresh eggs for breakfast, bread from the oven, aged cheese, and fish on Fridays. Real food. The kind humans have shared for 10,000 years.</w:t>
+      </w:r>
+    </w:p>
+    <w:p>
+      <w:r>
+        <w:t xml:space="preserve">This is not complexity for its own sake. </w:t>
+      </w:r>
+      <w:r>
+        <w:t>Every gram of livestock embryo we send to Mars displaces hundreds of kilograms of prepackaged protein over a multi-year mission. Every fermentation vessel reduces Earth-dependency while improving gut health and crew morale. Every meal that feels like home is a day the mission doesn't fail from the inside.</w:t>
+      </w:r>
+    </w:p>
+    <w:p>
+      <w:r>
+        <w:t xml:space="preserve">The sTARS Integrated Food Ecosystem achieves </w:t>
       </w:r>
       <w:r>
         <w:rPr>
@@ -91,20 +112,27 @@
         <w:t>90% Earth-independence</w:t>
       </w:r>
       <w:r>
-        <w:t>—significantly exceeding the 50% challenge requirement. The system supports 15 crew for 500+ sols with fresh produce, eggs, dairy, fish, grain-based foods, fermented probiotic foods, and occasional fresh meat.</w:t>
+        <w:t xml:space="preserve">—40 points above the requirement—using technologies that exist today: frozen embryos (routine since the 1980s), aquaculture breeding (commercial standard), and preservation methods perfected over decades. The question is not feasibility. </w:t>
       </w:r>
-    </w:p>
-    <w:p>
       <w:r>
-        <w:t>The architecture integrates seven Food PODs (five for human crops, one for livestock fodder, one for grain), a Livestock POD housing dairy goats and laying hens, an Aquaponics POD with tilapia fish farming, a Food Processing POD for oil extraction and fermentation, two RSV PODs for Mars ice extraction and energy storage, and processing infrastructure. Active SEP protection via superconducting REBCO dipoles shields biological systems during solar particle events.</w:t>
+        <w:rPr>
+          <w:i/>
+        </w:rPr>
+        <w:t>The question is ambition.</w:t>
       </w:r>
     </w:p>
     <w:p>
       <w:r>
         <w:rPr>
-          <w:i/>
+          <w:b/>
         </w:rPr>
-        <w:t>This transforms Mars food systems from supply-dependent operations into self-sustaining agricultural civilization—fresh bread, pasta, cheese, eggs, fish, cooking oil, and fermented foods—establishing the foundation for permanent human settlement.</w:t>
+        <w:t xml:space="preserve">NASA is not asking how to keep astronauts alive. They are asking how to build a civilization. </w:t>
+      </w:r>
+      <w:r>
+        <w:rPr>
+          <w:b/>
+        </w:rPr>
+        <w:t>This is our answer.</w:t>
       </w:r>
     </w:p>
     <w:p>
@@ -278,20 +306,12 @@
         <w:pStyle w:val="Heading2"/>
       </w:pPr>
       <w:r>
-        <w:t>System Architecture</w:t>
+        <w:t>System Architecture: 15 PODs</w:t>
       </w:r>
     </w:p>
     <w:p>
       <w:r>
-        <w:t>The food system comprises 15 modular PODs (each 10m × 7.6m diameter, 115 m² usable, three decks) connected to a central spine (~30m length, 10m diameter) via Universal Station Interfaces. Four superconducting REBCO dipoles provide active SEP protection for all biological assets.</w:t>
-      </w:r>
-    </w:p>
-    <w:p>
-      <w:pPr>
-        <w:pStyle w:val="Heading2"/>
-      </w:pPr>
-      <w:r>
-        <w:t>System Components (15 PODs)</w:t>
+        <w:t>The food system comprises 15 modular PODs (each 10m × 7.6m diameter, 115 m² usable, three decks) connected to a central spine via Universal Station Interfaces. Four superconducting REBCO dipoles provide active SEP protection for all biological assets.</w:t>
       </w:r>
     </w:p>
     <w:tbl>
@@ -379,7 +399,7 @@
           </w:tcPr>
           <w:p>
             <w:r>
-              <w:t>Human crops: potatoes, vegetables, legumes, herbs, oilseeds. 361 m² growing area per POD.</w:t>
+              <w:t>Human crops: potatoes, vegetables, legumes, oilseeds (1,805 m²)</w:t>
             </w:r>
           </w:p>
         </w:tc>
@@ -411,7 +431,7 @@
           </w:tcPr>
           <w:p>
             <w:r>
-              <w:t>Livestock fodder: alfalfa, barley fodder, fodder beets for goats and chickens.</w:t>
+              <w:t>Livestock fodder: alfalfa, barley fodder, fodder beets</w:t>
             </w:r>
           </w:p>
         </w:tc>
@@ -443,7 +463,7 @@
           </w:tcPr>
           <w:p>
             <w:r>
-              <w:t>Grain: wheat, amaranth, buckwheat for bread, pasta, baking. ~5.5 kg flour/day.</w:t>
+              <w:t>Grain: wheat, amaranth, buckwheat (~5.5 kg flour/day)</w:t>
             </w:r>
           </w:p>
         </w:tc>
@@ -475,7 +495,7 @@
           </w:tcPr>
           <w:p>
             <w:r>
-              <w:t>Goats (7-15): 8L milk/day → cheese, yogurt. Hens (20-30): 17 eggs/day. Meat from culls.</w:t>
+              <w:t>Dairy goats (8L milk/day) + laying hens (17 eggs/day)</w:t>
             </w:r>
           </w:p>
         </w:tc>
@@ -507,7 +527,7 @@
           </w:tcPr>
           <w:p>
             <w:r>
-              <w:t>Tilapia fish farming: 4 tanks (8000L total), 200+ fish, breeding program, 0.5-1 kg fish/day.</w:t>
+              <w:t>Tilapia farming: 4 tanks, 8000L, 0.5-1 kg fish/day</w:t>
             </w:r>
           </w:p>
         </w:tc>
@@ -539,7 +559,7 @@
           </w:tcPr>
           <w:p>
             <w:r>
-              <w:t>Oil extraction (2-3 L/day), fermentation vessels (4), grain milling, food drying.</w:t>
+              <w:t>Oil extraction, fermentation, milling, drying</w:t>
             </w:r>
           </w:p>
         </w:tc>
@@ -571,7 +591,7 @@
           </w:tcPr>
           <w:p>
             <w:r>
-              <w:t>Mars ice extraction, water purification, electrolysis (H₂/O₂), fuel cells, storm power.</w:t>
+              <w:t>Water extraction, electrolysis, fuel cells, storm power</w:t>
             </w:r>
           </w:p>
         </w:tc>
@@ -603,7 +623,7 @@
           </w:tcPr>
           <w:p>
             <w:r>
-              <w:t>Haber-Bosch N₂ fixation, urine/manure processing, nutrient mixing.</w:t>
+              <w:t>Haber-Bosch N₂ fixation, urine/manure processing</w:t>
             </w:r>
           </w:p>
         </w:tc>
@@ -635,7 +655,7 @@
           </w:tcPr>
           <w:p>
             <w:r>
-              <w:t>Anaerobic digestion, SOFC biogas cells, pyrolysis, digestate recycling.</w:t>
+              <w:t>Anaerobic digestion, biogas SOFC, pyrolysis</w:t>
             </w:r>
           </w:p>
         </w:tc>
@@ -647,7 +667,7 @@
           </w:tcPr>
           <w:p>
             <w:r>
-              <w:t>HAB/LAB (Food Prep)</w:t>
+              <w:t>HAB/LAB</w:t>
             </w:r>
           </w:p>
         </w:tc>
@@ -667,7 +687,7 @@
           </w:tcPr>
           <w:p>
             <w:r>
-              <w:t>Baking, dairy processing, cooking, dining, cold storage.</w:t>
+              <w:t>Kitchen, dining, food prep, cold storage</w:t>
             </w:r>
           </w:p>
         </w:tc>
@@ -678,259 +698,358 @@
         <w:pStyle w:val="Heading2"/>
       </w:pPr>
       <w:r>
-        <w:t>Integrated Livestock Operations</w:t>
+        <w:t>Why Livestock: The Technical Case</w:t>
       </w:r>
     </w:p>
     <w:p>
       <w:r>
-        <w:t>The Livestock POD houses Nigerian Dwarf dairy goats and ISA Brown laying hens. Goats provide 8+ liters milk daily for cheese, yogurt, and whey. Twenty hens produce ~17 eggs/day. Breeding maintains sustainability; culled animals provide fresh meat. Manure integrates with nutrient processing, contributing nitrogen/phosphorus while generating biogas.</w:t>
+        <w:t>Critics assume livestock adds prohibitive mass and complexity. The opposite is true:</w:t>
+        <w:br/>
       </w:r>
     </w:p>
     <w:p>
       <w:pPr>
-        <w:pStyle w:val="Heading2"/>
+        <w:pStyle w:val="ListBullet"/>
       </w:pPr>
       <w:r>
-        <w:t>Aquaponics Fish Farming</w:t>
+        <w:t>Biological Payload to Mars:</w:t>
       </w:r>
     </w:p>
+    <w:tbl>
+      <w:tblPr>
+        <w:tblStyle w:val="TableGrid"/>
+        <w:tblW w:type="auto" w:w="0"/>
+        <w:tblLook w:firstColumn="1" w:firstRow="1" w:lastColumn="0" w:lastRow="0" w:noHBand="0" w:noVBand="1" w:val="04A0"/>
+      </w:tblPr>
+      <w:tblGrid>
+        <w:gridCol w:w="2160"/>
+        <w:gridCol w:w="2160"/>
+        <w:gridCol w:w="2160"/>
+        <w:gridCol w:w="2160"/>
+      </w:tblGrid>
+      <w:tr>
+        <w:tc>
+          <w:tcPr>
+            <w:tcW w:type="dxa" w:w="2160"/>
+            <w:shd w:fill="1F4E79"/>
+          </w:tcPr>
+          <w:p>
+            <w:r>
+              <w:rPr>
+                <w:b/>
+                <w:color w:val="FFFFFF"/>
+              </w:rPr>
+              <w:t>Item</w:t>
+            </w:r>
+          </w:p>
+        </w:tc>
+        <w:tc>
+          <w:tcPr>
+            <w:tcW w:type="dxa" w:w="2160"/>
+            <w:shd w:fill="1F4E79"/>
+          </w:tcPr>
+          <w:p>
+            <w:r>
+              <w:rPr>
+                <w:b/>
+                <w:color w:val="FFFFFF"/>
+              </w:rPr>
+              <w:t>Mass</w:t>
+            </w:r>
+          </w:p>
+        </w:tc>
+        <w:tc>
+          <w:tcPr>
+            <w:tcW w:type="dxa" w:w="2160"/>
+            <w:shd w:fill="1F4E79"/>
+          </w:tcPr>
+          <w:p>
+            <w:r>
+              <w:rPr>
+                <w:b/>
+                <w:color w:val="FFFFFF"/>
+              </w:rPr>
+              <w:t>State</w:t>
+            </w:r>
+          </w:p>
+        </w:tc>
+        <w:tc>
+          <w:tcPr>
+            <w:tcW w:type="dxa" w:w="2160"/>
+            <w:shd w:fill="1F4E79"/>
+          </w:tcPr>
+          <w:p>
+            <w:r>
+              <w:rPr>
+                <w:b/>
+                <w:color w:val="FFFFFF"/>
+              </w:rPr>
+              <w:t>Proven Technology</w:t>
+            </w:r>
+          </w:p>
+        </w:tc>
+      </w:tr>
+      <w:tr>
+        <w:tc>
+          <w:tcPr>
+            <w:tcW w:type="dxa" w:w="2160"/>
+          </w:tcPr>
+          <w:p>
+            <w:r>
+              <w:t>Goat embryos (20)</w:t>
+            </w:r>
+          </w:p>
+        </w:tc>
+        <w:tc>
+          <w:tcPr>
+            <w:tcW w:type="dxa" w:w="2160"/>
+          </w:tcPr>
+          <w:p>
+            <w:r>
+              <w:t>~100g</w:t>
+            </w:r>
+          </w:p>
+        </w:tc>
+        <w:tc>
+          <w:tcPr>
+            <w:tcW w:type="dxa" w:w="2160"/>
+          </w:tcPr>
+          <w:p>
+            <w:r>
+              <w:t>Frozen (-196°C)</w:t>
+            </w:r>
+          </w:p>
+        </w:tc>
+        <w:tc>
+          <w:tcPr>
+            <w:tcW w:type="dxa" w:w="2160"/>
+          </w:tcPr>
+          <w:p>
+            <w:r>
+              <w:t>Routine since 1980s</w:t>
+            </w:r>
+          </w:p>
+        </w:tc>
+      </w:tr>
+      <w:tr>
+        <w:tc>
+          <w:tcPr>
+            <w:tcW w:type="dxa" w:w="2160"/>
+          </w:tcPr>
+          <w:p>
+            <w:r>
+              <w:t>Fertilized chicken eggs (40)</w:t>
+            </w:r>
+          </w:p>
+        </w:tc>
+        <w:tc>
+          <w:tcPr>
+            <w:tcW w:type="dxa" w:w="2160"/>
+          </w:tcPr>
+          <w:p>
+            <w:r>
+              <w:t>~2 kg</w:t>
+            </w:r>
+          </w:p>
+        </w:tc>
+        <w:tc>
+          <w:tcPr>
+            <w:tcW w:type="dxa" w:w="2160"/>
+          </w:tcPr>
+          <w:p>
+            <w:r>
+              <w:t>Frozen/fresh</w:t>
+            </w:r>
+          </w:p>
+        </w:tc>
+        <w:tc>
+          <w:tcPr>
+            <w:tcW w:type="dxa" w:w="2160"/>
+          </w:tcPr>
+          <w:p>
+            <w:r>
+              <w:t>21-day incubation</w:t>
+            </w:r>
+          </w:p>
+        </w:tc>
+      </w:tr>
+      <w:tr>
+        <w:tc>
+          <w:tcPr>
+            <w:tcW w:type="dxa" w:w="2160"/>
+          </w:tcPr>
+          <w:p>
+            <w:r>
+              <w:t>Tilapia embryos (500)</w:t>
+            </w:r>
+          </w:p>
+        </w:tc>
+        <w:tc>
+          <w:tcPr>
+            <w:tcW w:type="dxa" w:w="2160"/>
+          </w:tcPr>
+          <w:p>
+            <w:r>
+              <w:t>~50g</w:t>
+            </w:r>
+          </w:p>
+        </w:tc>
+        <w:tc>
+          <w:tcPr>
+            <w:tcW w:type="dxa" w:w="2160"/>
+          </w:tcPr>
+          <w:p>
+            <w:r>
+              <w:t>Frozen</w:t>
+            </w:r>
+          </w:p>
+        </w:tc>
+        <w:tc>
+          <w:tcPr>
+            <w:tcW w:type="dxa" w:w="2160"/>
+          </w:tcPr>
+          <w:p>
+            <w:r>
+              <w:t>Aquaculture standard</w:t>
+            </w:r>
+          </w:p>
+        </w:tc>
+      </w:tr>
+      <w:tr>
+        <w:tc>
+          <w:tcPr>
+            <w:tcW w:type="dxa" w:w="2160"/>
+          </w:tcPr>
+          <w:p>
+            <w:r>
+              <w:t>All seeds (25+ varieties)</w:t>
+            </w:r>
+          </w:p>
+        </w:tc>
+        <w:tc>
+          <w:tcPr>
+            <w:tcW w:type="dxa" w:w="2160"/>
+          </w:tcPr>
+          <w:p>
+            <w:r>
+              <w:t>~20 kg</w:t>
+            </w:r>
+          </w:p>
+        </w:tc>
+        <w:tc>
+          <w:tcPr>
+            <w:tcW w:type="dxa" w:w="2160"/>
+          </w:tcPr>
+          <w:p>
+            <w:r>
+              <w:t>Dry, ambient</w:t>
+            </w:r>
+          </w:p>
+        </w:tc>
+        <w:tc>
+          <w:tcPr>
+            <w:tcW w:type="dxa" w:w="2160"/>
+          </w:tcPr>
+          <w:p>
+            <w:r>
+              <w:t>Seed bank protocols</w:t>
+            </w:r>
+          </w:p>
+        </w:tc>
+      </w:tr>
+      <w:tr>
+        <w:tc>
+          <w:tcPr>
+            <w:tcW w:type="dxa" w:w="2160"/>
+          </w:tcPr>
+          <w:p>
+            <w:r>
+              <w:t>Starter cultures</w:t>
+            </w:r>
+          </w:p>
+        </w:tc>
+        <w:tc>
+          <w:tcPr>
+            <w:tcW w:type="dxa" w:w="2160"/>
+          </w:tcPr>
+          <w:p>
+            <w:r>
+              <w:t>~1 kg</w:t>
+            </w:r>
+          </w:p>
+        </w:tc>
+        <w:tc>
+          <w:tcPr>
+            <w:tcW w:type="dxa" w:w="2160"/>
+          </w:tcPr>
+          <w:p>
+            <w:r>
+              <w:t>Freeze-dried</w:t>
+            </w:r>
+          </w:p>
+        </w:tc>
+        <w:tc>
+          <w:tcPr>
+            <w:tcW w:type="dxa" w:w="2160"/>
+          </w:tcPr>
+          <w:p>
+            <w:r>
+              <w:t>Commercial practice</w:t>
+            </w:r>
+          </w:p>
+        </w:tc>
+      </w:tr>
+      <w:tr>
+        <w:tc>
+          <w:tcPr>
+            <w:tcW w:type="dxa" w:w="2160"/>
+          </w:tcPr>
+          <w:p>
+            <w:r>
+              <w:t>TOTAL BIOLOGICAL</w:t>
+            </w:r>
+          </w:p>
+        </w:tc>
+        <w:tc>
+          <w:tcPr>
+            <w:tcW w:type="dxa" w:w="2160"/>
+          </w:tcPr>
+          <w:p>
+            <w:r>
+              <w:t>&lt;25 kg</w:t>
+            </w:r>
+          </w:p>
+        </w:tc>
+        <w:tc>
+          <w:tcPr>
+            <w:tcW w:type="dxa" w:w="2160"/>
+          </w:tcPr>
+          <w:p>
+            <w:r/>
+          </w:p>
+        </w:tc>
+        <w:tc>
+          <w:tcPr>
+            <w:tcW w:type="dxa" w:w="2160"/>
+          </w:tcPr>
+          <w:p>
+            <w:r>
+              <w:t>All proven, all available NOW</w:t>
+            </w:r>
+          </w:p>
+        </w:tc>
+      </w:tr>
+    </w:tbl>
+    <w:p/>
     <w:p>
       <w:r>
-        <w:rPr>
-          <w:b/>
-        </w:rPr>
-        <w:t xml:space="preserve">NEW IN v4: </w:t>
-      </w:r>
-      <w:r>
-        <w:t>The Aquaponics POD provides a sixth protein source through integrated tilapia fish farming.</w:t>
-      </w:r>
-    </w:p>
-    <w:p>
-      <w:pPr>
-        <w:pStyle w:val="Heading3"/>
-      </w:pPr>
-      <w:r>
-        <w:t>System Specifications</w:t>
-      </w:r>
-    </w:p>
-    <w:p>
-      <w:r>
-        <w:t>• 4 tanks × 2000L each (8000L total volume)</w:t>
-        <w:br/>
-      </w:r>
-      <w:r>
-        <w:t>• Nile Tilapia (Oreochromis niloticus) - fast-growing, hardy, excellent food conversion</w:t>
-        <w:br/>
-      </w:r>
-      <w:r>
-        <w:t>• 200+ fish at various growth stages</w:t>
-        <w:br/>
-      </w:r>
-      <w:r>
-        <w:t>• Sustainable breeding program with dedicated broodstock</w:t>
-      </w:r>
-    </w:p>
-    <w:p>
-      <w:pPr>
-        <w:pStyle w:val="Heading3"/>
-      </w:pPr>
-      <w:r>
-        <w:t>Production</w:t>
-      </w:r>
-    </w:p>
-    <w:p>
-      <w:r>
-        <w:t>• Daily harvest: 0.5-1 kg fresh fish</w:t>
-        <w:br/>
-      </w:r>
-      <w:r>
-        <w:t>• 20% protein content (~100-200g protein/day)</w:t>
-        <w:br/>
-      </w:r>
-      <w:r>
-        <w:t>• 21-day spawning cycle, ~200 fry per spawn</w:t>
-        <w:br/>
-      </w:r>
-      <w:r>
-        <w:t>• Self-sustaining population requiring no Earth resupply</w:t>
-      </w:r>
-    </w:p>
-    <w:p>
-      <w:pPr>
-        <w:pStyle w:val="Heading3"/>
-      </w:pPr>
-      <w:r>
-        <w:t>Closed-Loop Integration</w:t>
-      </w:r>
-    </w:p>
-    <w:p>
-      <w:r>
-        <w:t>• Fish waste provides nitrogen-rich nutrients for hydroponic crops</w:t>
-        <w:br/>
-      </w:r>
-      <w:r>
-        <w:t>• Plants filter and clean water for fish</w:t>
-        <w:br/>
-      </w:r>
-      <w:r>
-        <w:t>• 95% water recycling within the aquaponics loop</w:t>
-        <w:br/>
-      </w:r>
-      <w:r>
-        <w:t>• Fish feed produced from crop byproducts and algae</w:t>
-      </w:r>
-    </w:p>
-    <w:p>
-      <w:pPr>
-        <w:pStyle w:val="Heading2"/>
-      </w:pPr>
-      <w:r>
-        <w:t>Food Processing POD</w:t>
-      </w:r>
-    </w:p>
-    <w:p>
-      <w:r>
-        <w:rPr>
-          <w:b/>
-        </w:rPr>
-        <w:t xml:space="preserve">NEW IN v4: </w:t>
-      </w:r>
-      <w:r>
-        <w:t>The Food Processing POD transforms raw agricultural outputs into shelf-stable, varied food products.</w:t>
-      </w:r>
-    </w:p>
-    <w:p>
-      <w:pPr>
-        <w:pStyle w:val="Heading3"/>
-      </w:pPr>
-      <w:r>
-        <w:t>Oil Extraction</w:t>
-      </w:r>
-    </w:p>
-    <w:p>
-      <w:r>
-        <w:rPr>
-          <w:b/>
-        </w:rPr>
-        <w:t xml:space="preserve">• Crops: </w:t>
-      </w:r>
-      <w:r>
-        <w:t>Soybean (20% oil), sunflower (40%), peanut (45%), flax (35% omega-3 rich)</w:t>
-        <w:br/>
+        <w:t xml:space="preserve">25 kg of embryos and seeds produces 40,000+ kcal/day indefinitely. </w:t>
       </w:r>
       <w:r>
         <w:rPr>
-          <w:b/>
+          <w:i/>
         </w:rPr>
-        <w:t xml:space="preserve">• Method: </w:t>
-      </w:r>
-      <w:r>
-        <w:t>Mechanical cold-press extraction (85-90% efficiency)</w:t>
-        <w:br/>
-      </w:r>
-      <w:r>
-        <w:rPr>
-          <w:b/>
-        </w:rPr>
-        <w:t xml:space="preserve">• Daily capacity: </w:t>
-      </w:r>
-      <w:r>
-        <w:t>2-3 liters vegetable oil</w:t>
-        <w:br/>
-      </w:r>
-      <w:r>
-        <w:rPr>
-          <w:b/>
-        </w:rPr>
-        <w:t xml:space="preserve">• Byproduct: </w:t>
-      </w:r>
-      <w:r>
-        <w:t>Protein-rich meal (25-40% protein) for livestock feed</w:t>
-        <w:br/>
-      </w:r>
-      <w:r>
-        <w:rPr>
-          <w:b/>
-        </w:rPr>
-        <w:t xml:space="preserve">• Calories: </w:t>
-      </w:r>
-      <w:r>
-        <w:t>~8,840 kcal per liter oil</w:t>
-      </w:r>
-    </w:p>
-    <w:p>
-      <w:pPr>
-        <w:pStyle w:val="Heading3"/>
-      </w:pPr>
-      <w:r>
-        <w:t>Fermentation</w:t>
-      </w:r>
-    </w:p>
-    <w:p>
-      <w:r>
-        <w:t>• 4 fermentation vessels (20 kg capacity each)</w:t>
-        <w:br/>
-      </w:r>
-      <w:r>
-        <w:rPr>
-          <w:b/>
-        </w:rPr>
-        <w:t xml:space="preserve">• Products: </w:t>
-      </w:r>
-      <w:r>
-        <w:t>Sauerkraut, kimchi, tempeh, miso, yogurt, sourdough starter, vinegar</w:t>
-        <w:br/>
-      </w:r>
-      <w:r>
-        <w:rPr>
-          <w:b/>
-        </w:rPr>
-        <w:t xml:space="preserve">• Benefits: </w:t>
-      </w:r>
-      <w:r>
-        <w:t>Probiotic gut health, extended preservation, food variety</w:t>
-      </w:r>
-    </w:p>
-    <w:p>
-      <w:pPr>
-        <w:pStyle w:val="Heading3"/>
-      </w:pPr>
-      <w:r>
-        <w:t>Grain Milling</w:t>
-      </w:r>
-    </w:p>
-    <w:p>
-      <w:r>
-        <w:t>• Grains: Wheat, rice, corn, sorghum</w:t>
-        <w:br/>
-      </w:r>
-      <w:r>
-        <w:t>• Daily capacity: 5.5 kg flour</w:t>
-        <w:br/>
-      </w:r>
-      <w:r>
-        <w:t>• Products: Bread, pasta, tortillas, baked goods</w:t>
-      </w:r>
-    </w:p>
-    <w:p>
-      <w:pPr>
-        <w:pStyle w:val="Heading3"/>
-      </w:pPr>
-      <w:r>
-        <w:t>Food Drying</w:t>
-      </w:r>
-    </w:p>
-    <w:p>
-      <w:r>
-        <w:t>• Daily capacity: 2-3 kg fresh → dried</w:t>
-        <w:br/>
-      </w:r>
-      <w:r>
-        <w:t>• Products: Dried fruits, vegetables, herbs</w:t>
-        <w:br/>
-      </w:r>
-      <w:r>
-        <w:t>• Shelf life: 12 months</w:t>
+        <w:t>The same mass in prepackaged food lasts approximately 12 days.</w:t>
       </w:r>
     </w:p>
     <w:p>
@@ -939,23 +1058,6 @@
       </w:pPr>
       <w:r>
         <w:t>Earth-Independence: 90%</w:t>
-      </w:r>
-    </w:p>
-    <w:p>
-      <w:r>
-        <w:rPr>
-          <w:b/>
-        </w:rPr>
-        <w:t xml:space="preserve">The integrated system achieves </w:t>
-      </w:r>
-      <w:r>
-        <w:rPr>
-          <w:b/>
-        </w:rPr>
-        <w:t>90% caloric self-sufficiency</w:t>
-      </w:r>
-      <w:r>
-        <w:t>—40 points above the 50% requirement:</w:t>
       </w:r>
     </w:p>
     <w:tbl>
@@ -1215,7 +1317,7 @@
           </w:tcPr>
           <w:p>
             <w:r>
-              <w:t>TOTAL IN-SITU (Mars-Produced)</w:t>
+              <w:t>TOTAL IN-SITU</w:t>
             </w:r>
           </w:p>
         </w:tc>
@@ -1247,7 +1349,7 @@
           </w:tcPr>
           <w:p>
             <w:r>
-              <w:t>Earth-supplied: rice, specialty items, supplements</w:t>
+              <w:t>Earth-supplied: supplements, spices, specialty items</w:t>
             </w:r>
           </w:p>
         </w:tc>
@@ -1272,38 +1374,6 @@
           </w:p>
         </w:tc>
       </w:tr>
-      <w:tr>
-        <w:tc>
-          <w:tcPr>
-            <w:tcW w:type="dxa" w:w="2880"/>
-          </w:tcPr>
-          <w:p>
-            <w:r>
-              <w:t>TOTAL</w:t>
-            </w:r>
-          </w:p>
-        </w:tc>
-        <w:tc>
-          <w:tcPr>
-            <w:tcW w:type="dxa" w:w="2880"/>
-          </w:tcPr>
-          <w:p>
-            <w:r>
-              <w:t>45,525</w:t>
-            </w:r>
-          </w:p>
-        </w:tc>
-        <w:tc>
-          <w:tcPr>
-            <w:tcW w:type="dxa" w:w="2880"/>
-          </w:tcPr>
-          <w:p>
-            <w:r>
-              <w:t>100%</w:t>
-            </w:r>
-          </w:p>
-        </w:tc>
-      </w:tr>
     </w:tbl>
     <w:p/>
     <w:p>
@@ -1311,816 +1381,15 @@
         <w:rPr>
           <w:i/>
         </w:rPr>
-        <w:t xml:space="preserve">Note: </w:t>
-      </w:r>
-      <w:r>
-        <w:rPr>
-          <w:i/>
-        </w:rPr>
-        <w:t>Daily requirement is 3,035 kcal × 15 crew = 45,525 kcal/day</w:t>
+        <w:t>Crew requirement: 3,035 kcal × 15 = 45,525 kcal/day. System produces 90% on Mars.</w:t>
       </w:r>
     </w:p>
     <w:p>
       <w:pPr>
-        <w:pStyle w:val="Heading1"/>
+        <w:pStyle w:val="Heading2"/>
       </w:pPr>
       <w:r>
-        <w:t>Power Budget</w:t>
-      </w:r>
-    </w:p>
-    <w:tbl>
-      <w:tblPr>
-        <w:tblStyle w:val="TableGrid"/>
-        <w:tblW w:type="auto" w:w="0"/>
-        <w:tblLook w:firstColumn="1" w:firstRow="1" w:lastColumn="0" w:lastRow="0" w:noHBand="0" w:noVBand="1" w:val="04A0"/>
-      </w:tblPr>
-      <w:tblGrid>
-        <w:gridCol w:w="4320"/>
-        <w:gridCol w:w="4320"/>
-      </w:tblGrid>
-      <w:tr>
-        <w:tc>
-          <w:tcPr>
-            <w:tcW w:type="dxa" w:w="4320"/>
-            <w:shd w:fill="1F4E79"/>
-          </w:tcPr>
-          <w:p>
-            <w:r>
-              <w:rPr>
-                <w:b/>
-                <w:color w:val="FFFFFF"/>
-              </w:rPr>
-              <w:t>System</w:t>
-            </w:r>
-          </w:p>
-        </w:tc>
-        <w:tc>
-          <w:tcPr>
-            <w:tcW w:type="dxa" w:w="4320"/>
-            <w:shd w:fill="1F4E79"/>
-          </w:tcPr>
-          <w:p>
-            <w:r>
-              <w:rPr>
-                <w:b/>
-                <w:color w:val="FFFFFF"/>
-              </w:rPr>
-              <w:t>Load (kW)</w:t>
-            </w:r>
-          </w:p>
-        </w:tc>
-      </w:tr>
-      <w:tr>
-        <w:tc>
-          <w:tcPr>
-            <w:tcW w:type="dxa" w:w="4320"/>
-          </w:tcPr>
-          <w:p>
-            <w:r>
-              <w:t>Food PODs 1-5 (LEDs, pumps)</w:t>
-            </w:r>
-          </w:p>
-        </w:tc>
-        <w:tc>
-          <w:tcPr>
-            <w:tcW w:type="dxa" w:w="4320"/>
-          </w:tcPr>
-          <w:p>
-            <w:r>
-              <w:t>150</w:t>
-            </w:r>
-          </w:p>
-        </w:tc>
-      </w:tr>
-      <w:tr>
-        <w:tc>
-          <w:tcPr>
-            <w:tcW w:type="dxa" w:w="4320"/>
-          </w:tcPr>
-          <w:p>
-            <w:r>
-              <w:t>Food PODs 6-7 (Fodder, Grain)</w:t>
-            </w:r>
-          </w:p>
-        </w:tc>
-        <w:tc>
-          <w:tcPr>
-            <w:tcW w:type="dxa" w:w="4320"/>
-          </w:tcPr>
-          <w:p>
-            <w:r>
-              <w:t>60</w:t>
-            </w:r>
-          </w:p>
-        </w:tc>
-      </w:tr>
-      <w:tr>
-        <w:tc>
-          <w:tcPr>
-            <w:tcW w:type="dxa" w:w="4320"/>
-          </w:tcPr>
-          <w:p>
-            <w:r>
-              <w:t>Livestock POD</w:t>
-            </w:r>
-          </w:p>
-        </w:tc>
-        <w:tc>
-          <w:tcPr>
-            <w:tcW w:type="dxa" w:w="4320"/>
-          </w:tcPr>
-          <w:p>
-            <w:r>
-              <w:t>15</w:t>
-            </w:r>
-          </w:p>
-        </w:tc>
-      </w:tr>
-      <w:tr>
-        <w:tc>
-          <w:tcPr>
-            <w:tcW w:type="dxa" w:w="4320"/>
-          </w:tcPr>
-          <w:p>
-            <w:r>
-              <w:t>Aquaponics POD</w:t>
-            </w:r>
-          </w:p>
-        </w:tc>
-        <w:tc>
-          <w:tcPr>
-            <w:tcW w:type="dxa" w:w="4320"/>
-          </w:tcPr>
-          <w:p>
-            <w:r>
-              <w:t>25</w:t>
-            </w:r>
-          </w:p>
-        </w:tc>
-      </w:tr>
-      <w:tr>
-        <w:tc>
-          <w:tcPr>
-            <w:tcW w:type="dxa" w:w="4320"/>
-          </w:tcPr>
-          <w:p>
-            <w:r>
-              <w:t>Food Processing POD</w:t>
-            </w:r>
-          </w:p>
-        </w:tc>
-        <w:tc>
-          <w:tcPr>
-            <w:tcW w:type="dxa" w:w="4320"/>
-          </w:tcPr>
-          <w:p>
-            <w:r>
-              <w:t>20</w:t>
-            </w:r>
-          </w:p>
-        </w:tc>
-      </w:tr>
-      <w:tr>
-        <w:tc>
-          <w:tcPr>
-            <w:tcW w:type="dxa" w:w="4320"/>
-          </w:tcPr>
-          <w:p>
-            <w:r>
-              <w:t>RSV PODs (×2)</w:t>
-            </w:r>
-          </w:p>
-        </w:tc>
-        <w:tc>
-          <w:tcPr>
-            <w:tcW w:type="dxa" w:w="4320"/>
-          </w:tcPr>
-          <w:p>
-            <w:r>
-              <w:t>50</w:t>
-            </w:r>
-          </w:p>
-        </w:tc>
-      </w:tr>
-      <w:tr>
-        <w:tc>
-          <w:tcPr>
-            <w:tcW w:type="dxa" w:w="4320"/>
-          </w:tcPr>
-          <w:p>
-            <w:r>
-              <w:t>Nutrient Processing</w:t>
-            </w:r>
-          </w:p>
-        </w:tc>
-        <w:tc>
-          <w:tcPr>
-            <w:tcW w:type="dxa" w:w="4320"/>
-          </w:tcPr>
-          <w:p>
-            <w:r>
-              <w:t>30</w:t>
-            </w:r>
-          </w:p>
-        </w:tc>
-      </w:tr>
-      <w:tr>
-        <w:tc>
-          <w:tcPr>
-            <w:tcW w:type="dxa" w:w="4320"/>
-          </w:tcPr>
-          <w:p>
-            <w:r>
-              <w:t>Waste Processing</w:t>
-            </w:r>
-          </w:p>
-        </w:tc>
-        <w:tc>
-          <w:tcPr>
-            <w:tcW w:type="dxa" w:w="4320"/>
-          </w:tcPr>
-          <w:p>
-            <w:r>
-              <w:t>15</w:t>
-            </w:r>
-          </w:p>
-        </w:tc>
-      </w:tr>
-      <w:tr>
-        <w:tc>
-          <w:tcPr>
-            <w:tcW w:type="dxa" w:w="4320"/>
-          </w:tcPr>
-          <w:p>
-            <w:r>
-              <w:t>HAB/LAB</w:t>
-            </w:r>
-          </w:p>
-        </w:tc>
-        <w:tc>
-          <w:tcPr>
-            <w:tcW w:type="dxa" w:w="4320"/>
-          </w:tcPr>
-          <w:p>
-            <w:r>
-              <w:t>20</w:t>
-            </w:r>
-          </w:p>
-        </w:tc>
-      </w:tr>
-      <w:tr>
-        <w:tc>
-          <w:tcPr>
-            <w:tcW w:type="dxa" w:w="4320"/>
-          </w:tcPr>
-          <w:p>
-            <w:r>
-              <w:t>TOTAL</w:t>
-            </w:r>
-          </w:p>
-        </w:tc>
-        <w:tc>
-          <w:tcPr>
-            <w:tcW w:type="dxa" w:w="4320"/>
-          </w:tcPr>
-          <w:p>
-            <w:r>
-              <w:t>385</w:t>
-            </w:r>
-          </w:p>
-        </w:tc>
-      </w:tr>
-    </w:tbl>
-    <w:p/>
-    <w:p>
-      <w:r>
-        <w:rPr>
-          <w:b/>
-        </w:rPr>
-        <w:t>Power Sources:</w:t>
-        <w:br/>
-      </w:r>
-      <w:r>
-        <w:t>• iROSA Solar Arrays: ~450 kW average daytime</w:t>
-        <w:br/>
-      </w:r>
-      <w:r>
-        <w:t>• RSV Fuel Cells: 100 kW backup (50 kW × 2 PODs)</w:t>
-        <w:br/>
-      </w:r>
-      <w:r>
-        <w:t>• Biogas SOFC: 3-5 kW continuous from waste processing</w:t>
-      </w:r>
-    </w:p>
-    <w:p>
-      <w:pPr>
-        <w:pStyle w:val="Heading1"/>
-      </w:pPr>
-      <w:r>
-        <w:t>Daily Food Production Summary</w:t>
-      </w:r>
-    </w:p>
-    <w:tbl>
-      <w:tblPr>
-        <w:tblStyle w:val="TableGrid"/>
-        <w:tblW w:type="auto" w:w="0"/>
-        <w:tblLook w:firstColumn="1" w:firstRow="1" w:lastColumn="0" w:lastRow="0" w:noHBand="0" w:noVBand="1" w:val="04A0"/>
-      </w:tblPr>
-      <w:tblGrid>
-        <w:gridCol w:w="2160"/>
-        <w:gridCol w:w="2160"/>
-        <w:gridCol w:w="2160"/>
-        <w:gridCol w:w="2160"/>
-      </w:tblGrid>
-      <w:tr>
-        <w:tc>
-          <w:tcPr>
-            <w:tcW w:type="dxa" w:w="2160"/>
-            <w:shd w:fill="1F4E79"/>
-          </w:tcPr>
-          <w:p>
-            <w:r>
-              <w:rPr>
-                <w:b/>
-                <w:color w:val="FFFFFF"/>
-              </w:rPr>
-              <w:t>Product</w:t>
-            </w:r>
-          </w:p>
-        </w:tc>
-        <w:tc>
-          <w:tcPr>
-            <w:tcW w:type="dxa" w:w="2160"/>
-            <w:shd w:fill="1F4E79"/>
-          </w:tcPr>
-          <w:p>
-            <w:r>
-              <w:rPr>
-                <w:b/>
-                <w:color w:val="FFFFFF"/>
-              </w:rPr>
-              <w:t>Daily Output</w:t>
-            </w:r>
-          </w:p>
-        </w:tc>
-        <w:tc>
-          <w:tcPr>
-            <w:tcW w:type="dxa" w:w="2160"/>
-            <w:shd w:fill="1F4E79"/>
-          </w:tcPr>
-          <w:p>
-            <w:r>
-              <w:rPr>
-                <w:b/>
-                <w:color w:val="FFFFFF"/>
-              </w:rPr>
-              <w:t>Per Crew</w:t>
-            </w:r>
-          </w:p>
-        </w:tc>
-        <w:tc>
-          <w:tcPr>
-            <w:tcW w:type="dxa" w:w="2160"/>
-            <w:shd w:fill="1F4E79"/>
-          </w:tcPr>
-          <w:p>
-            <w:r>
-              <w:rPr>
-                <w:b/>
-                <w:color w:val="FFFFFF"/>
-              </w:rPr>
-              <w:t>Notes</w:t>
-            </w:r>
-          </w:p>
-        </w:tc>
-      </w:tr>
-      <w:tr>
-        <w:tc>
-          <w:tcPr>
-            <w:tcW w:type="dxa" w:w="2160"/>
-          </w:tcPr>
-          <w:p>
-            <w:r>
-              <w:t>Fresh vegetables</w:t>
-            </w:r>
-          </w:p>
-        </w:tc>
-        <w:tc>
-          <w:tcPr>
-            <w:tcW w:type="dxa" w:w="2160"/>
-          </w:tcPr>
-          <w:p>
-            <w:r>
-              <w:t>15-20 kg</w:t>
-            </w:r>
-          </w:p>
-        </w:tc>
-        <w:tc>
-          <w:tcPr>
-            <w:tcW w:type="dxa" w:w="2160"/>
-          </w:tcPr>
-          <w:p>
-            <w:r>
-              <w:t>1.0-1.3 kg</w:t>
-            </w:r>
-          </w:p>
-        </w:tc>
-        <w:tc>
-          <w:tcPr>
-            <w:tcW w:type="dxa" w:w="2160"/>
-          </w:tcPr>
-          <w:p>
-            <w:r>
-              <w:t>23 crop varieties</w:t>
-            </w:r>
-          </w:p>
-        </w:tc>
-      </w:tr>
-      <w:tr>
-        <w:tc>
-          <w:tcPr>
-            <w:tcW w:type="dxa" w:w="2160"/>
-          </w:tcPr>
-          <w:p>
-            <w:r>
-              <w:t>Potatoes/starches</w:t>
-            </w:r>
-          </w:p>
-        </w:tc>
-        <w:tc>
-          <w:tcPr>
-            <w:tcW w:type="dxa" w:w="2160"/>
-          </w:tcPr>
-          <w:p>
-            <w:r>
-              <w:t>8-10 kg</w:t>
-            </w:r>
-          </w:p>
-        </w:tc>
-        <w:tc>
-          <w:tcPr>
-            <w:tcW w:type="dxa" w:w="2160"/>
-          </w:tcPr>
-          <w:p>
-            <w:r>
-              <w:t>500-650 g</w:t>
-            </w:r>
-          </w:p>
-        </w:tc>
-        <w:tc>
-          <w:tcPr>
-            <w:tcW w:type="dxa" w:w="2160"/>
-          </w:tcPr>
-          <w:p>
-            <w:r>
-              <w:t>Primary calorie source</w:t>
-            </w:r>
-          </w:p>
-        </w:tc>
-      </w:tr>
-      <w:tr>
-        <w:tc>
-          <w:tcPr>
-            <w:tcW w:type="dxa" w:w="2160"/>
-          </w:tcPr>
-          <w:p>
-            <w:r>
-              <w:t>Flour</w:t>
-            </w:r>
-          </w:p>
-        </w:tc>
-        <w:tc>
-          <w:tcPr>
-            <w:tcW w:type="dxa" w:w="2160"/>
-          </w:tcPr>
-          <w:p>
-            <w:r>
-              <w:t>5.5 kg</w:t>
-            </w:r>
-          </w:p>
-        </w:tc>
-        <w:tc>
-          <w:tcPr>
-            <w:tcW w:type="dxa" w:w="2160"/>
-          </w:tcPr>
-          <w:p>
-            <w:r>
-              <w:t>365 g</w:t>
-            </w:r>
-          </w:p>
-        </w:tc>
-        <w:tc>
-          <w:tcPr>
-            <w:tcW w:type="dxa" w:w="2160"/>
-          </w:tcPr>
-          <w:p>
-            <w:r>
-              <w:t>Wheat, amaranth, buckwheat</w:t>
-            </w:r>
-          </w:p>
-        </w:tc>
-      </w:tr>
-      <w:tr>
-        <w:tc>
-          <w:tcPr>
-            <w:tcW w:type="dxa" w:w="2160"/>
-          </w:tcPr>
-          <w:p>
-            <w:r>
-              <w:t>Eggs</w:t>
-            </w:r>
-          </w:p>
-        </w:tc>
-        <w:tc>
-          <w:tcPr>
-            <w:tcW w:type="dxa" w:w="2160"/>
-          </w:tcPr>
-          <w:p>
-            <w:r>
-              <w:t>17+</w:t>
-            </w:r>
-          </w:p>
-        </w:tc>
-        <w:tc>
-          <w:tcPr>
-            <w:tcW w:type="dxa" w:w="2160"/>
-          </w:tcPr>
-          <w:p>
-            <w:r>
-              <w:t>1.1</w:t>
-            </w:r>
-          </w:p>
-        </w:tc>
-        <w:tc>
-          <w:tcPr>
-            <w:tcW w:type="dxa" w:w="2160"/>
-          </w:tcPr>
-          <w:p>
-            <w:r>
-              <w:t>ISA Brown hens</w:t>
-            </w:r>
-          </w:p>
-        </w:tc>
-      </w:tr>
-      <w:tr>
-        <w:tc>
-          <w:tcPr>
-            <w:tcW w:type="dxa" w:w="2160"/>
-          </w:tcPr>
-          <w:p>
-            <w:r>
-              <w:t>Goat milk</w:t>
-            </w:r>
-          </w:p>
-        </w:tc>
-        <w:tc>
-          <w:tcPr>
-            <w:tcW w:type="dxa" w:w="2160"/>
-          </w:tcPr>
-          <w:p>
-            <w:r>
-              <w:t>8 L</w:t>
-            </w:r>
-          </w:p>
-        </w:tc>
-        <w:tc>
-          <w:tcPr>
-            <w:tcW w:type="dxa" w:w="2160"/>
-          </w:tcPr>
-          <w:p>
-            <w:r>
-              <w:t>530 ml</w:t>
-            </w:r>
-          </w:p>
-        </w:tc>
-        <w:tc>
-          <w:tcPr>
-            <w:tcW w:type="dxa" w:w="2160"/>
-          </w:tcPr>
-          <w:p>
-            <w:r>
-              <w:t>Nigerian Dwarf goats</w:t>
-            </w:r>
-          </w:p>
-        </w:tc>
-      </w:tr>
-      <w:tr>
-        <w:tc>
-          <w:tcPr>
-            <w:tcW w:type="dxa" w:w="2160"/>
-          </w:tcPr>
-          <w:p>
-            <w:r>
-              <w:t>Cheese</w:t>
-            </w:r>
-          </w:p>
-        </w:tc>
-        <w:tc>
-          <w:tcPr>
-            <w:tcW w:type="dxa" w:w="2160"/>
-          </w:tcPr>
-          <w:p>
-            <w:r>
-              <w:t>300 g</w:t>
-            </w:r>
-          </w:p>
-        </w:tc>
-        <w:tc>
-          <w:tcPr>
-            <w:tcW w:type="dxa" w:w="2160"/>
-          </w:tcPr>
-          <w:p>
-            <w:r>
-              <w:t>20 g</w:t>
-            </w:r>
-          </w:p>
-        </w:tc>
-        <w:tc>
-          <w:tcPr>
-            <w:tcW w:type="dxa" w:w="2160"/>
-          </w:tcPr>
-          <w:p>
-            <w:r>
-              <w:t>Aged from goat milk</w:t>
-            </w:r>
-          </w:p>
-        </w:tc>
-      </w:tr>
-      <w:tr>
-        <w:tc>
-          <w:tcPr>
-            <w:tcW w:type="dxa" w:w="2160"/>
-          </w:tcPr>
-          <w:p>
-            <w:r>
-              <w:t>Tilapia fish</w:t>
-            </w:r>
-          </w:p>
-        </w:tc>
-        <w:tc>
-          <w:tcPr>
-            <w:tcW w:type="dxa" w:w="2160"/>
-          </w:tcPr>
-          <w:p>
-            <w:r>
-              <w:t>0.5-1 kg</w:t>
-            </w:r>
-          </w:p>
-        </w:tc>
-        <w:tc>
-          <w:tcPr>
-            <w:tcW w:type="dxa" w:w="2160"/>
-          </w:tcPr>
-          <w:p>
-            <w:r>
-              <w:t>33-66 g</w:t>
-            </w:r>
-          </w:p>
-        </w:tc>
-        <w:tc>
-          <w:tcPr>
-            <w:tcW w:type="dxa" w:w="2160"/>
-          </w:tcPr>
-          <w:p>
-            <w:r>
-              <w:t>Fresh protein</w:t>
-            </w:r>
-          </w:p>
-        </w:tc>
-      </w:tr>
-      <w:tr>
-        <w:tc>
-          <w:tcPr>
-            <w:tcW w:type="dxa" w:w="2160"/>
-          </w:tcPr>
-          <w:p>
-            <w:r>
-              <w:t>Vegetable oil</w:t>
-            </w:r>
-          </w:p>
-        </w:tc>
-        <w:tc>
-          <w:tcPr>
-            <w:tcW w:type="dxa" w:w="2160"/>
-          </w:tcPr>
-          <w:p>
-            <w:r>
-              <w:t>2-3 L</w:t>
-            </w:r>
-          </w:p>
-        </w:tc>
-        <w:tc>
-          <w:tcPr>
-            <w:tcW w:type="dxa" w:w="2160"/>
-          </w:tcPr>
-          <w:p>
-            <w:r>
-              <w:t>130-200 ml</w:t>
-            </w:r>
-          </w:p>
-        </w:tc>
-        <w:tc>
-          <w:tcPr>
-            <w:tcW w:type="dxa" w:w="2160"/>
-          </w:tcPr>
-          <w:p>
-            <w:r>
-              <w:t>Soy, sunflower, peanut, flax</w:t>
-            </w:r>
-          </w:p>
-        </w:tc>
-      </w:tr>
-      <w:tr>
-        <w:tc>
-          <w:tcPr>
-            <w:tcW w:type="dxa" w:w="2160"/>
-          </w:tcPr>
-          <w:p>
-            <w:r>
-              <w:t>Fermented foods</w:t>
-            </w:r>
-          </w:p>
-        </w:tc>
-        <w:tc>
-          <w:tcPr>
-            <w:tcW w:type="dxa" w:w="2160"/>
-          </w:tcPr>
-          <w:p>
-            <w:r>
-              <w:t>Variable</w:t>
-            </w:r>
-          </w:p>
-        </w:tc>
-        <w:tc>
-          <w:tcPr>
-            <w:tcW w:type="dxa" w:w="2160"/>
-          </w:tcPr>
-          <w:p>
-            <w:r>
-              <w:t>Variable</w:t>
-            </w:r>
-          </w:p>
-        </w:tc>
-        <w:tc>
-          <w:tcPr>
-            <w:tcW w:type="dxa" w:w="2160"/>
-          </w:tcPr>
-          <w:p>
-            <w:r>
-              <w:t>Tempeh, kimchi, sauerkraut</w:t>
-            </w:r>
-          </w:p>
-        </w:tc>
-      </w:tr>
-      <w:tr>
-        <w:tc>
-          <w:tcPr>
-            <w:tcW w:type="dxa" w:w="2160"/>
-          </w:tcPr>
-          <w:p>
-            <w:r>
-              <w:t>Dried foods</w:t>
-            </w:r>
-          </w:p>
-        </w:tc>
-        <w:tc>
-          <w:tcPr>
-            <w:tcW w:type="dxa" w:w="2160"/>
-          </w:tcPr>
-          <w:p>
-            <w:r>
-              <w:t>2-3 kg</w:t>
-            </w:r>
-          </w:p>
-        </w:tc>
-        <w:tc>
-          <w:tcPr>
-            <w:tcW w:type="dxa" w:w="2160"/>
-          </w:tcPr>
-          <w:p>
-            <w:r>
-              <w:t>Variable</w:t>
-            </w:r>
-          </w:p>
-        </w:tc>
-        <w:tc>
-          <w:tcPr>
-            <w:tcW w:type="dxa" w:w="2160"/>
-          </w:tcPr>
-          <w:p>
-            <w:r>
-              <w:t>Long-term storage</w:t>
-            </w:r>
-          </w:p>
-        </w:tc>
-      </w:tr>
-    </w:tbl>
-    <w:p>
-      <w:pPr>
-        <w:pStyle w:val="Heading1"/>
-      </w:pPr>
-      <w:r>
-        <w:t>Protein Sources (6 Total)</w:t>
+        <w:t>Six Protein Sources</w:t>
       </w:r>
     </w:p>
     <w:tbl>
@@ -2177,7 +1446,7 @@
                 <w:b/>
                 <w:color w:val="FFFFFF"/>
               </w:rPr>
-              <w:t>Protein/Day</w:t>
+              <w:t>Protein</w:t>
             </w:r>
           </w:p>
         </w:tc>
@@ -2192,7 +1461,7 @@
                 <w:b/>
                 <w:color w:val="FFFFFF"/>
               </w:rPr>
-              <w:t>Notes</w:t>
+              <w:t>Why It Matters</w:t>
             </w:r>
           </w:p>
         </w:tc>
@@ -2204,7 +1473,7 @@
           </w:tcPr>
           <w:p>
             <w:r>
-              <w:t>Eggs</w:t>
+              <w:t>Fresh Eggs</w:t>
             </w:r>
           </w:p>
         </w:tc>
@@ -2214,7 +1483,7 @@
           </w:tcPr>
           <w:p>
             <w:r>
-              <w:t>17+ eggs</w:t>
+              <w:t>17/day</w:t>
             </w:r>
           </w:p>
         </w:tc>
@@ -2224,7 +1493,7 @@
           </w:tcPr>
           <w:p>
             <w:r>
-              <w:t>~100 g</w:t>
+              <w:t>~100g</w:t>
             </w:r>
           </w:p>
         </w:tc>
@@ -2234,7 +1503,7 @@
           </w:tcPr>
           <w:p>
             <w:r>
-              <w:t>Complete protein</w:t>
+              <w:t>Complete protein, crew favorite</w:t>
             </w:r>
           </w:p>
         </w:tc>
@@ -2246,7 +1515,7 @@
           </w:tcPr>
           <w:p>
             <w:r>
-              <w:t>Goat milk</w:t>
+              <w:t>Goat Milk</w:t>
             </w:r>
           </w:p>
         </w:tc>
@@ -2256,7 +1525,7 @@
           </w:tcPr>
           <w:p>
             <w:r>
-              <w:t>8 L</w:t>
+              <w:t>8 L/day</w:t>
             </w:r>
           </w:p>
         </w:tc>
@@ -2266,7 +1535,7 @@
           </w:tcPr>
           <w:p>
             <w:r>
-              <w:t>65 g</w:t>
+              <w:t>65g</w:t>
             </w:r>
           </w:p>
         </w:tc>
@@ -2276,7 +1545,7 @@
           </w:tcPr>
           <w:p>
             <w:r>
-              <w:t>Fresh dairy</w:t>
+              <w:t>Fresh dairy, calcium, morale</w:t>
             </w:r>
           </w:p>
         </w:tc>
@@ -2288,7 +1557,7 @@
           </w:tcPr>
           <w:p>
             <w:r>
-              <w:t>Goat cheese</w:t>
+              <w:t>Goat Cheese</w:t>
             </w:r>
           </w:p>
         </w:tc>
@@ -2298,7 +1567,7 @@
           </w:tcPr>
           <w:p>
             <w:r>
-              <w:t>300 g</w:t>
+              <w:t>300g/day</w:t>
             </w:r>
           </w:p>
         </w:tc>
@@ -2308,7 +1577,7 @@
           </w:tcPr>
           <w:p>
             <w:r>
-              <w:t>75 g</w:t>
+              <w:t>75g</w:t>
             </w:r>
           </w:p>
         </w:tc>
@@ -2318,7 +1587,7 @@
           </w:tcPr>
           <w:p>
             <w:r>
-              <w:t>Aged, concentrated</w:t>
+              <w:t>Aged protein, variety, culture</w:t>
             </w:r>
           </w:p>
         </w:tc>
@@ -2330,7 +1599,7 @@
           </w:tcPr>
           <w:p>
             <w:r>
-              <w:t>Tilapia fish</w:t>
+              <w:t>Tilapia Fish</w:t>
             </w:r>
           </w:p>
         </w:tc>
@@ -2340,7 +1609,7 @@
           </w:tcPr>
           <w:p>
             <w:r>
-              <w:t>0.5-1.0 kg</w:t>
+              <w:t>0.5-1 kg/day</w:t>
             </w:r>
           </w:p>
         </w:tc>
@@ -2350,7 +1619,7 @@
           </w:tcPr>
           <w:p>
             <w:r>
-              <w:t>100-200 g</w:t>
+              <w:t>100-200g</w:t>
             </w:r>
           </w:p>
         </w:tc>
@@ -2360,7 +1629,7 @@
           </w:tcPr>
           <w:p>
             <w:r>
-              <w:t>Fresh fish</w:t>
+              <w:t>Fresh seafood, omega-3</w:t>
             </w:r>
           </w:p>
         </w:tc>
@@ -2392,7 +1661,7 @@
           </w:tcPr>
           <w:p>
             <w:r>
-              <w:t>Variable</w:t>
+              <w:t>40-80g</w:t>
             </w:r>
           </w:p>
         </w:tc>
@@ -2402,7 +1671,7 @@
           </w:tcPr>
           <w:p>
             <w:r>
-              <w:t>Fermented soy (20% protein)</w:t>
+              <w:t>Fermented soy, probiotics</w:t>
             </w:r>
           </w:p>
         </w:tc>
@@ -2414,7 +1683,7 @@
           </w:tcPr>
           <w:p>
             <w:r>
-              <w:t>Meat (culls)</w:t>
+              <w:t>Meat (periodic)</w:t>
             </w:r>
           </w:p>
         </w:tc>
@@ -2424,7 +1693,7 @@
           </w:tcPr>
           <w:p>
             <w:r>
-              <w:t>Periodic</w:t>
+              <w:t>~80g avg</w:t>
             </w:r>
           </w:p>
         </w:tc>
@@ -2434,7 +1703,7 @@
           </w:tcPr>
           <w:p>
             <w:r>
-              <w:t>Variable</w:t>
+              <w:t>20g</w:t>
             </w:r>
           </w:p>
         </w:tc>
@@ -2444,7 +1713,7 @@
           </w:tcPr>
           <w:p>
             <w:r>
-              <w:t>Goat and chicken</w:t>
+              <w:t>Culled animals, special occasions</w:t>
             </w:r>
           </w:p>
         </w:tc>
@@ -2463,10 +1732,10 @@
         <w:rPr>
           <w:b/>
         </w:rPr>
-        <w:t xml:space="preserve">1. FIRST INTEGRATED LIVESTOCK SYSTEM: </w:t>
+        <w:t xml:space="preserve">1. REAL FOOD, NOT SURVIVAL RATIONS: </w:t>
       </w:r>
       <w:r>
-        <w:t>Fresh eggs, milk, cheese, meat impossible with hydroponics alone.</w:t>
+        <w:t>Fresh eggs, warm bread, aged cheese, grilled fish—meals that maintain human identity 225 million km from home.</w:t>
       </w:r>
     </w:p>
     <w:p>
@@ -2474,10 +1743,10 @@
         <w:rPr>
           <w:b/>
         </w:rPr>
-        <w:t xml:space="preserve">2. INTEGRATED AQUAPONICS: </w:t>
+        <w:t xml:space="preserve">2. COMPLETE PROTEIN INDEPENDENCE: </w:t>
       </w:r>
       <w:r>
-        <w:t>Fresh fish protein with closed-loop nutrient cycling—fish waste fertilizes crops, plants clean water for fish.</w:t>
+        <w:t>Six sources ensure no single-point nutritional failure. Eggs alone provide complete amino acids.</w:t>
       </w:r>
     </w:p>
     <w:p>
@@ -2485,10 +1754,10 @@
         <w:rPr>
           <w:b/>
         </w:rPr>
-        <w:t xml:space="preserve">3. ON-SITE OIL PRODUCTION: </w:t>
+        <w:t xml:space="preserve">3. PSYCHOLOGICAL SUSTAINABILITY: </w:t>
       </w:r>
       <w:r>
-        <w:t>Cold-pressed vegetable oils eliminate Earth-dependency for fats and cooking oil. Byproduct meal feeds livestock.</w:t>
+        <w:t>Antarctic and submarine research proves: food monotony breaks crews. Our 14-sol rotation prevents it.</w:t>
       </w:r>
     </w:p>
     <w:p>
@@ -2496,10 +1765,10 @@
         <w:rPr>
           <w:b/>
         </w:rPr>
-        <w:t xml:space="preserve">4. FERMENTED FOODS CAPABILITY: </w:t>
+        <w:t xml:space="preserve">4. CLOSED-LOOP EFFICIENCY: </w:t>
       </w:r>
       <w:r>
-        <w:t>Probiotic gut health, extended preservation without refrigeration, dramatic food variety improvement for crew morale.</w:t>
+        <w:t>Fish waste → plant nutrients. Manure → biogas + fertilizer. Oil pressing meal → livestock feed. Nothing wasted.</w:t>
       </w:r>
     </w:p>
     <w:p>
@@ -2507,10 +1776,10 @@
         <w:rPr>
           <w:b/>
         </w:rPr>
-        <w:t xml:space="preserve">5. SIX PROTEIN SOURCES: </w:t>
+        <w:t xml:space="preserve">5. PROVEN TECHNOLOGY TODAY: </w:t>
       </w:r>
       <w:r>
-        <w:t>Eggs, milk, cheese, fish, tempeh, meat—most diverse Mars protein system ever proposed.</w:t>
+        <w:t>Frozen embryos, aquaculture breeding, fermentation cultures—all commercially available, all flight-ready.</w:t>
       </w:r>
     </w:p>
     <w:p>
@@ -2518,271 +1787,10 @@
         <w:rPr>
           <w:b/>
         </w:rPr>
-        <w:t xml:space="preserve">6. COMPLETE PROTEIN INDEPENDENCE: </w:t>
+        <w:t xml:space="preserve">6. 90% EARTH-INDEPENDENCE: </w:t>
       </w:r>
       <w:r>
-        <w:t>Eggs (perfect protein) + dairy + fish + soy/amaranth/tempeh = complete amino acids without Earth shipments.</w:t>
-      </w:r>
-    </w:p>
-    <w:p>
-      <w:r>
-        <w:rPr>
-          <w:b/>
-        </w:rPr>
-        <w:t xml:space="preserve">7. FRESH BREAD CAPABILITY: </w:t>
-      </w:r>
-      <w:r>
-        <w:t>Mars wheat + potato flour = $3/loaf vs $1,050 Earth-shipped.</w:t>
-      </w:r>
-    </w:p>
-    <w:p>
-      <w:r>
-        <w:rPr>
-          <w:b/>
-        </w:rPr>
-        <w:t xml:space="preserve">8. ACTIVE BIOLOGICAL PROTECTION: </w:t>
-      </w:r>
-      <w:r>
-        <w:t>SEP shielding protects crops AND livestock AND fish during solar storms.</w:t>
-      </w:r>
-    </w:p>
-    <w:p>
-      <w:r>
-        <w:rPr>
-          <w:b/>
-        </w:rPr>
-        <w:t xml:space="preserve">9. TRUE CLOSED-LOOP: </w:t>
-      </w:r>
-      <w:r>
-        <w:t>Manure/fish waste → nutrients → crops → fodder → animals → manure. Nothing wasted.</w:t>
-      </w:r>
-    </w:p>
-    <w:p>
-      <w:r>
-        <w:rPr>
-          <w:b/>
-        </w:rPr>
-        <w:t xml:space="preserve">10. 90% INDEPENDENCE: </w:t>
-      </w:r>
-      <w:r>
-        <w:t>Exceeds requirement by 40 points—pathway to permanent settlement.</w:t>
-      </w:r>
-    </w:p>
-    <w:p>
-      <w:pPr>
-        <w:pStyle w:val="Heading1"/>
-      </w:pPr>
-      <w:r>
-        <w:t>Resilience Features</w:t>
-      </w:r>
-    </w:p>
-    <w:p>
-      <w:r>
-        <w:t>The simulation models 15 stress test scenarios across 6 categories, all passing:</w:t>
-      </w:r>
-    </w:p>
-    <w:tbl>
-      <w:tblPr>
-        <w:tblStyle w:val="TableGrid"/>
-        <w:tblW w:type="auto" w:w="0"/>
-        <w:tblLook w:firstColumn="1" w:firstRow="1" w:lastColumn="0" w:lastRow="0" w:noHBand="0" w:noVBand="1" w:val="04A0"/>
-      </w:tblPr>
-      <w:tblGrid>
-        <w:gridCol w:w="4320"/>
-        <w:gridCol w:w="4320"/>
-      </w:tblGrid>
-      <w:tr>
-        <w:tc>
-          <w:tcPr>
-            <w:tcW w:type="dxa" w:w="4320"/>
-            <w:shd w:fill="1F4E79"/>
-          </w:tcPr>
-          <w:p>
-            <w:r>
-              <w:rPr>
-                <w:b/>
-                <w:color w:val="FFFFFF"/>
-              </w:rPr>
-              <w:t>Category</w:t>
-            </w:r>
-          </w:p>
-        </w:tc>
-        <w:tc>
-          <w:tcPr>
-            <w:tcW w:type="dxa" w:w="4320"/>
-            <w:shd w:fill="1F4E79"/>
-          </w:tcPr>
-          <w:p>
-            <w:r>
-              <w:rPr>
-                <w:b/>
-                <w:color w:val="FFFFFF"/>
-              </w:rPr>
-              <w:t>Scenarios</w:t>
-            </w:r>
-          </w:p>
-        </w:tc>
-      </w:tr>
-      <w:tr>
-        <w:tc>
-          <w:tcPr>
-            <w:tcW w:type="dxa" w:w="4320"/>
-          </w:tcPr>
-          <w:p>
-            <w:r>
-              <w:t>Power</w:t>
-            </w:r>
-          </w:p>
-        </w:tc>
-        <w:tc>
-          <w:tcPr>
-            <w:tcW w:type="dxa" w:w="4320"/>
-          </w:tcPr>
-          <w:p>
-            <w:r>
-              <w:t>Total outage, 50% reduction, solar storm</w:t>
-            </w:r>
-          </w:p>
-        </w:tc>
-      </w:tr>
-      <w:tr>
-        <w:tc>
-          <w:tcPr>
-            <w:tcW w:type="dxa" w:w="4320"/>
-          </w:tcPr>
-          <w:p>
-            <w:r>
-              <w:t>Water</w:t>
-            </w:r>
-          </w:p>
-        </w:tc>
-        <w:tc>
-          <w:tcPr>
-            <w:tcW w:type="dxa" w:w="4320"/>
-          </w:tcPr>
-          <w:p>
-            <w:r>
-              <w:t>Supply interruption, 50% restriction, contamination</w:t>
-            </w:r>
-          </w:p>
-        </w:tc>
-      </w:tr>
-      <w:tr>
-        <w:tc>
-          <w:tcPr>
-            <w:tcW w:type="dxa" w:w="4320"/>
-          </w:tcPr>
-          <w:p>
-            <w:r>
-              <w:t>Crew</w:t>
-            </w:r>
-          </w:p>
-        </w:tc>
-        <w:tc>
-          <w:tcPr>
-            <w:tcW w:type="dxa" w:w="4320"/>
-          </w:tcPr>
-          <w:p>
-            <w:r>
-              <w:t>Size increase (+3), size decrease (-3), medical emergency</w:t>
-            </w:r>
-          </w:p>
-        </w:tc>
-      </w:tr>
-      <w:tr>
-        <w:tc>
-          <w:tcPr>
-            <w:tcW w:type="dxa" w:w="4320"/>
-          </w:tcPr>
-          <w:p>
-            <w:r>
-              <w:t>Food</w:t>
-            </w:r>
-          </w:p>
-        </w:tc>
-        <w:tc>
-          <w:tcPr>
-            <w:tcW w:type="dxa" w:w="4320"/>
-          </w:tcPr>
-          <w:p>
-            <w:r>
-              <w:t>Major crop failure, livestock disease, multi-system failure</w:t>
-            </w:r>
-          </w:p>
-        </w:tc>
-      </w:tr>
-      <w:tr>
-        <w:tc>
-          <w:tcPr>
-            <w:tcW w:type="dxa" w:w="4320"/>
-          </w:tcPr>
-          <w:p>
-            <w:r>
-              <w:t>Equipment</w:t>
-            </w:r>
-          </w:p>
-        </w:tc>
-        <w:tc>
-          <w:tcPr>
-            <w:tcW w:type="dxa" w:w="4320"/>
-          </w:tcPr>
-          <w:p>
-            <w:r>
-              <w:t>POD isolation, cascading failure</w:t>
-            </w:r>
-          </w:p>
-        </w:tc>
-      </w:tr>
-      <w:tr>
-        <w:tc>
-          <w:tcPr>
-            <w:tcW w:type="dxa" w:w="4320"/>
-          </w:tcPr>
-          <w:p>
-            <w:r>
-              <w:t>Combined</w:t>
-            </w:r>
-          </w:p>
-        </w:tc>
-        <w:tc>
-          <w:tcPr>
-            <w:tcW w:type="dxa" w:w="4320"/>
-          </w:tcPr>
-          <w:p>
-            <w:r>
-              <w:t>Mars dust storm (power + water + thermal)</w:t>
-            </w:r>
-          </w:p>
-        </w:tc>
-      </w:tr>
-    </w:tbl>
-    <w:p/>
-    <w:p>
-      <w:r>
-        <w:rPr>
-          <w:b/>
-        </w:rPr>
-        <w:t>Key Resilience Strategies:</w:t>
-        <w:br/>
-      </w:r>
-      <w:r>
-        <w:t>• N+1 redundancy on all critical systems</w:t>
-        <w:br/>
-      </w:r>
-      <w:r>
-        <w:t>• Distributed water storage in POD walls (800 L/POD)</w:t>
-        <w:br/>
-      </w:r>
-      <w:r>
-        <w:t>• Multiple power sources with automatic failover</w:t>
-        <w:br/>
-      </w:r>
-      <w:r>
-        <w:t>• Graceful degradation protocols</w:t>
-        <w:br/>
-      </w:r>
-      <w:r>
-        <w:t>• 170 passing tests in simulation</w:t>
+        <w:t>Exceeds requirement by 40 points. This is not a food system. It is a civilization.</w:t>
       </w:r>
     </w:p>
     <w:p>
@@ -2811,7 +1819,7 @@
         <w:t xml:space="preserve">• Disaster Response: </w:t>
       </w:r>
       <w:r>
-        <w:t>Rapid deployment of self-sustaining food following infrastructure collapse.</w:t>
+        <w:t>Rapid deployment following infrastructure collapse.</w:t>
         <w:br/>
       </w:r>
       <w:r>
@@ -2831,17 +1839,7 @@
         <w:t xml:space="preserve">• Integrated Small Farming: </w:t>
       </w:r>
       <w:r>
-        <w:t>Goat-chicken-fish-crop model scales to family/community farms globally.</w:t>
-        <w:br/>
-      </w:r>
-      <w:r>
-        <w:rPr>
-          <w:b/>
-        </w:rPr>
-        <w:t xml:space="preserve">• Food Processing: </w:t>
-      </w:r>
-      <w:r>
-        <w:t>Small-scale oil extraction and fermentation applicable worldwide.</w:t>
+        <w:t>Goat-chicken-fish-crop model scales globally.</w:t>
       </w:r>
     </w:p>
     <w:p>
@@ -2854,7 +1852,7 @@
     </w:p>
     <w:p>
       <w:r>
-        <w:t>All IP owned by Bueché-Labs LLC. Provisional patents cover sTARS platform, POD architecture, USI specs, RSV systems, and SEP protection. Solution uses commercial technologies (hydroponics, LEDs, electrolyzers, fuel cells, aquaponics, fermentation, established livestock breeds) with proprietary integration.</w:t>
+        <w:t>All IP owned by Bueché-Labs LLC. Provisional patents cover sTARS platform, POD architecture, USI specs, RSV systems, and SEP protection. Solution uses commercial technologies with proprietary integration. No licensing restrictions on core biological components.</w:t>
       </w:r>
     </w:p>
     <w:p>
@@ -2867,291 +1865,7 @@
     </w:p>
     <w:p>
       <w:r>
-        <w:t>Anthropic Claude AI used as force multiplier for calculations, documentation, simulation development, and integration analysis, working from Bueché-Labs internal documentation. All claims verified by Bueché-Labs team. Core innovation and architecture from Bueché-Labs proprietary work.</w:t>
-      </w:r>
-    </w:p>
-    <w:p>
-      <w:pPr>
-        <w:pStyle w:val="Heading1"/>
-      </w:pPr>
-      <w:r>
-        <w:t>Simulation Verification</w:t>
-      </w:r>
-    </w:p>
-    <w:p>
-      <w:r>
-        <w:t>The complete Python simulation model validates all claims:</w:t>
-      </w:r>
-    </w:p>
-    <w:tbl>
-      <w:tblPr>
-        <w:tblStyle w:val="TableGrid"/>
-        <w:tblW w:type="auto" w:w="0"/>
-        <w:tblLook w:firstColumn="1" w:firstRow="1" w:lastColumn="0" w:lastRow="0" w:noHBand="0" w:noVBand="1" w:val="04A0"/>
-      </w:tblPr>
-      <w:tblGrid>
-        <w:gridCol w:w="2880"/>
-        <w:gridCol w:w="2880"/>
-        <w:gridCol w:w="2880"/>
-      </w:tblGrid>
-      <w:tr>
-        <w:tc>
-          <w:tcPr>
-            <w:tcW w:type="dxa" w:w="2880"/>
-            <w:shd w:fill="1F4E79"/>
-          </w:tcPr>
-          <w:p>
-            <w:r>
-              <w:rPr>
-                <w:b/>
-                <w:color w:val="FFFFFF"/>
-              </w:rPr>
-              <w:t>Metric</w:t>
-            </w:r>
-          </w:p>
-        </w:tc>
-        <w:tc>
-          <w:tcPr>
-            <w:tcW w:type="dxa" w:w="2880"/>
-            <w:shd w:fill="1F4E79"/>
-          </w:tcPr>
-          <w:p>
-            <w:r>
-              <w:rPr>
-                <w:b/>
-                <w:color w:val="FFFFFF"/>
-              </w:rPr>
-              <w:t>Score</w:t>
-            </w:r>
-          </w:p>
-        </w:tc>
-        <w:tc>
-          <w:tcPr>
-            <w:tcW w:type="dxa" w:w="2880"/>
-            <w:shd w:fill="1F4E79"/>
-          </w:tcPr>
-          <w:p>
-            <w:r>
-              <w:rPr>
-                <w:b/>
-                <w:color w:val="FFFFFF"/>
-              </w:rPr>
-              <w:t>Notes</w:t>
-            </w:r>
-          </w:p>
-        </w:tc>
-      </w:tr>
-      <w:tr>
-        <w:tc>
-          <w:tcPr>
-            <w:tcW w:type="dxa" w:w="2880"/>
-          </w:tcPr>
-          <w:p>
-            <w:r>
-              <w:t>Food diversity</w:t>
-            </w:r>
-          </w:p>
-        </w:tc>
-        <w:tc>
-          <w:tcPr>
-            <w:tcW w:type="dxa" w:w="2880"/>
-          </w:tcPr>
-          <w:p>
-            <w:r>
-              <w:t>20/20</w:t>
-            </w:r>
-          </w:p>
-        </w:tc>
-        <w:tc>
-          <w:tcPr>
-            <w:tcW w:type="dxa" w:w="2880"/>
-          </w:tcPr>
-          <w:p>
-            <w:r>
-              <w:t>6 unique protein sources</w:t>
-            </w:r>
-          </w:p>
-        </w:tc>
-      </w:tr>
-      <w:tr>
-        <w:tc>
-          <w:tcPr>
-            <w:tcW w:type="dxa" w:w="2880"/>
-          </w:tcPr>
-          <w:p>
-            <w:r>
-              <w:t>Caloric output</w:t>
-            </w:r>
-          </w:p>
-        </w:tc>
-        <w:tc>
-          <w:tcPr>
-            <w:tcW w:type="dxa" w:w="2880"/>
-          </w:tcPr>
-          <w:p>
-            <w:r>
-              <w:t>20/20</w:t>
-            </w:r>
-          </w:p>
-        </w:tc>
-        <w:tc>
-          <w:tcPr>
-            <w:tcW w:type="dxa" w:w="2880"/>
-          </w:tcPr>
-          <w:p>
-            <w:r>
-              <w:t>90% Earth-independence</w:t>
-            </w:r>
-          </w:p>
-        </w:tc>
-      </w:tr>
-      <w:tr>
-        <w:tc>
-          <w:tcPr>
-            <w:tcW w:type="dxa" w:w="2880"/>
-          </w:tcPr>
-          <w:p>
-            <w:r>
-              <w:t>Resource closure</w:t>
-            </w:r>
-          </w:p>
-        </w:tc>
-        <w:tc>
-          <w:tcPr>
-            <w:tcW w:type="dxa" w:w="2880"/>
-          </w:tcPr>
-          <w:p>
-            <w:r>
-              <w:t>20/20</w:t>
-            </w:r>
-          </w:p>
-        </w:tc>
-        <w:tc>
-          <w:tcPr>
-            <w:tcW w:type="dxa" w:w="2880"/>
-          </w:tcPr>
-          <w:p>
-            <w:r>
-              <w:t>95% water, 90% nitrogen recycling</w:t>
-            </w:r>
-          </w:p>
-        </w:tc>
-      </w:tr>
-      <w:tr>
-        <w:tc>
-          <w:tcPr>
-            <w:tcW w:type="dxa" w:w="2880"/>
-          </w:tcPr>
-          <w:p>
-            <w:r>
-              <w:t>Resilience</w:t>
-            </w:r>
-          </w:p>
-        </w:tc>
-        <w:tc>
-          <w:tcPr>
-            <w:tcW w:type="dxa" w:w="2880"/>
-          </w:tcPr>
-          <w:p>
-            <w:r>
-              <w:t>20/20</w:t>
-            </w:r>
-          </w:p>
-        </w:tc>
-        <w:tc>
-          <w:tcPr>
-            <w:tcW w:type="dxa" w:w="2880"/>
-          </w:tcPr>
-          <w:p>
-            <w:r>
-              <w:t>All 15 stress tests pass</w:t>
-            </w:r>
-          </w:p>
-        </w:tc>
-      </w:tr>
-      <w:tr>
-        <w:tc>
-          <w:tcPr>
-            <w:tcW w:type="dxa" w:w="2880"/>
-          </w:tcPr>
-          <w:p>
-            <w:r>
-              <w:t>System integration</w:t>
-            </w:r>
-          </w:p>
-        </w:tc>
-        <w:tc>
-          <w:tcPr>
-            <w:tcW w:type="dxa" w:w="2880"/>
-          </w:tcPr>
-          <w:p>
-            <w:r>
-              <w:t>20/20</w:t>
-            </w:r>
-          </w:p>
-        </w:tc>
-        <w:tc>
-          <w:tcPr>
-            <w:tcW w:type="dxa" w:w="2880"/>
-          </w:tcPr>
-          <w:p>
-            <w:r>
-              <w:t>Full BioSim compatibility</w:t>
-            </w:r>
-          </w:p>
-        </w:tc>
-      </w:tr>
-      <w:tr>
-        <w:tc>
-          <w:tcPr>
-            <w:tcW w:type="dxa" w:w="2880"/>
-          </w:tcPr>
-          <w:p>
-            <w:r>
-              <w:t>TOTAL</w:t>
-            </w:r>
-          </w:p>
-        </w:tc>
-        <w:tc>
-          <w:tcPr>
-            <w:tcW w:type="dxa" w:w="2880"/>
-          </w:tcPr>
-          <w:p>
-            <w:r>
-              <w:t>100/100</w:t>
-            </w:r>
-          </w:p>
-        </w:tc>
-        <w:tc>
-          <w:tcPr>
-            <w:tcW w:type="dxa" w:w="2880"/>
-          </w:tcPr>
-          <w:p>
-            <w:r/>
-          </w:p>
-        </w:tc>
-      </w:tr>
-    </w:tbl>
-    <w:p/>
-    <w:p>
-      <w:r>
-        <w:rPr>
-          <w:b/>
-        </w:rPr>
-        <w:t xml:space="preserve">Repository: </w:t>
-      </w:r>
-      <w:r>
-        <w:t>https://github.com/RobertKlotz/mars-to-table-biosim</w:t>
-        <w:br/>
-      </w:r>
-      <w:r>
-        <w:rPr>
-          <w:b/>
-        </w:rPr>
-        <w:t xml:space="preserve">Tests: </w:t>
-      </w:r>
-      <w:r>
-        <w:t>170 passing (100% coverage)</w:t>
+        <w:t>Anthropic Claude AI used as force multiplier for calculations, documentation, and simulation development, working from Bueché-Labs internal documentation. All claims verified by team. Core innovation and architecture from Bueché-Labs proprietary work.</w:t>
       </w:r>
     </w:p>
     <w:p>
@@ -3184,7 +1898,7 @@
     </w:p>
     <w:p>
       <w:r>
-        <w:t>[5] Nigerian Dwarf Dairy Goat Association. Breed Standards.</w:t>
+        <w:t>[5] Smith, S. et al. "Human Adaptation to Spaceflight: Role of Food and Nutrition." 2nd Ed, 2021.</w:t>
       </w:r>
     </w:p>
     <w:p>
@@ -3571,7 +2285,7 @@
     <w:qFormat/>
     <w:rsid w:val="00FC693F"/>
     <w:rPr>
-      <w:rFonts w:ascii="Calibri" w:hAnsi="Calibri"/>
+      <w:rFonts w:ascii="Arial" w:hAnsi="Arial"/>
       <w:sz w:val="22"/>
     </w:rPr>
   </w:style>
